--- a/docs/한국특허정보원_언어모델_사용신청서_워드.docx
+++ b/docs/한국특허정보원_언어모델_사용신청서_워드.docx
@@ -1,6 +1,6 @@
 
 <file path=word/document.xml><?xml version="1.0" encoding="utf-8"?>
-<w:document xmlns:wpc="http://schemas.microsoft.com/office/word/2010/wordprocessingCanvas" xmlns:mc="http://schemas.openxmlformats.org/markup-compatibility/2006" xmlns:o="urn:schemas-microsoft-com:office:office" xmlns:r="http://schemas.openxmlformats.org/officeDocument/2006/relationships" xmlns:m="http://schemas.openxmlformats.org/officeDocument/2006/math" xmlns:v="urn:schemas-microsoft-com:vml" xmlns:wp14="http://schemas.microsoft.com/office/word/2010/wordprocessingDrawing" xmlns:wp="http://schemas.openxmlformats.org/drawingml/2006/wordprocessingDrawing" xmlns:w10="urn:schemas-microsoft-com:office:word" xmlns:w="http://schemas.openxmlformats.org/wordprocessingml/2006/main" xmlns:w14="http://schemas.microsoft.com/office/word/2010/wordml" xmlns:w15="http://schemas.microsoft.com/office/word/2012/wordml" xmlns:wpg="http://schemas.microsoft.com/office/word/2010/wordprocessingGroup" xmlns:wpi="http://schemas.microsoft.com/office/word/2010/wordprocessingInk" xmlns:wne="http://schemas.microsoft.com/office/word/2006/wordml" xmlns:wps="http://schemas.microsoft.com/office/word/2010/wordprocessingShape" mc:Ignorable="w14 w15 wp14">
+<w:document xmlns:wpc="http://schemas.microsoft.com/office/word/2010/wordprocessingCanvas" xmlns:cx="http://schemas.microsoft.com/office/drawing/2014/chartex" xmlns:cx1="http://schemas.microsoft.com/office/drawing/2015/9/8/chartex" xmlns:mc="http://schemas.openxmlformats.org/markup-compatibility/2006" xmlns:o="urn:schemas-microsoft-com:office:office" xmlns:r="http://schemas.openxmlformats.org/officeDocument/2006/relationships" xmlns:m="http://schemas.openxmlformats.org/officeDocument/2006/math" xmlns:v="urn:schemas-microsoft-com:vml" xmlns:wp14="http://schemas.microsoft.com/office/word/2010/wordprocessingDrawing" xmlns:wp="http://schemas.openxmlformats.org/drawingml/2006/wordprocessingDrawing" xmlns:w10="urn:schemas-microsoft-com:office:word" xmlns:w="http://schemas.openxmlformats.org/wordprocessingml/2006/main" xmlns:w14="http://schemas.microsoft.com/office/word/2010/wordml" xmlns:w15="http://schemas.microsoft.com/office/word/2012/wordml" xmlns:w16se="http://schemas.microsoft.com/office/word/2015/wordml/symex" xmlns:wpg="http://schemas.microsoft.com/office/word/2010/wordprocessingGroup" xmlns:wpi="http://schemas.microsoft.com/office/word/2010/wordprocessingInk" xmlns:wne="http://schemas.microsoft.com/office/word/2006/wordml" xmlns:wps="http://schemas.microsoft.com/office/word/2010/wordprocessingShape" mc:Ignorable="w14 w15 w16se wp14">
   <w:body>
     <w:p>
       <w:pPr>
@@ -30,8 +30,53 @@
           <w:szCs w:val="40"/>
           <w:u w:val="single" w:color="000000"/>
         </w:rPr>
-        <w:t>한국특허정보원 언어모델 사용신청서</w:t>
+        <w:t xml:space="preserve">한국특허정보원 </w:t>
       </w:r>
+      <w:proofErr w:type="spellStart"/>
+      <w:r>
+        <w:rPr>
+          <w:rFonts w:ascii="맑은 고딕" w:eastAsia="맑은 고딕" w:hAnsi="맑은 고딕" w:cs="굴림" w:hint="eastAsia"/>
+          <w:b/>
+          <w:bCs/>
+          <w:color w:val="000000"/>
+          <w:kern w:val="0"/>
+          <w:sz w:val="40"/>
+          <w:szCs w:val="40"/>
+          <w:u w:val="single" w:color="000000"/>
+        </w:rPr>
+        <w:t>언어모델</w:t>
+      </w:r>
+      <w:proofErr w:type="spellEnd"/>
+      <w:r>
+        <w:rPr>
+          <w:rFonts w:ascii="맑은 고딕" w:eastAsia="맑은 고딕" w:hAnsi="맑은 고딕" w:cs="굴림" w:hint="eastAsia"/>
+          <w:b/>
+          <w:bCs/>
+          <w:color w:val="000000"/>
+          <w:kern w:val="0"/>
+          <w:sz w:val="40"/>
+          <w:szCs w:val="40"/>
+          <w:u w:val="single" w:color="000000"/>
+        </w:rPr>
+        <w:t xml:space="preserve"> </w:t>
+      </w:r>
+      <w:proofErr w:type="spellStart"/>
+      <w:r>
+        <w:rPr>
+          <w:rFonts w:ascii="맑은 고딕" w:eastAsia="맑은 고딕" w:hAnsi="맑은 고딕" w:cs="굴림" w:hint="eastAsia"/>
+          <w:b/>
+          <w:bCs/>
+          <w:color w:val="000000"/>
+          <w:kern w:val="0"/>
+          <w:sz w:val="40"/>
+          <w:szCs w:val="40"/>
+          <w:u w:val="single" w:color="000000"/>
+        </w:rPr>
+        <w:t>사용신청서</w:t>
+      </w:r>
+      <w:bookmarkStart w:id="0" w:name="_GoBack"/>
+      <w:bookmarkEnd w:id="0"/>
+      <w:proofErr w:type="spellEnd"/>
     </w:p>
     <w:tbl>
       <w:tblPr>
@@ -49,8 +94,8 @@
       <w:tblGrid>
         <w:gridCol w:w="2672"/>
         <w:gridCol w:w="2494"/>
-        <w:gridCol w:w="2263"/>
-        <w:gridCol w:w="2317"/>
+        <w:gridCol w:w="2265"/>
+        <w:gridCol w:w="2315"/>
       </w:tblGrid>
       <w:tr>
         <w:trPr>
@@ -99,14 +144,38 @@
                 <w:kern w:val="0"/>
                 <w:szCs w:val="20"/>
               </w:rPr>
-              <w:t>신청하시는 모델에 체크(O) 또는 ‘신청’으로 기재 바랍니다</w:t>
+              <w:t>신청하시는 모델에 체크(O) 또는 ‘</w:t>
+            </w:r>
+            <w:proofErr w:type="spellStart"/>
+            <w:r>
+              <w:rPr>
+                <w:rFonts w:ascii="나눔바른고딕" w:eastAsia="나눔바른고딕" w:hAnsi="나눔바른고딕" w:cs="굴림" w:hint="eastAsia"/>
+                <w:b/>
+                <w:bCs/>
+                <w:color w:val="000000"/>
+                <w:kern w:val="0"/>
+                <w:szCs w:val="20"/>
+              </w:rPr>
+              <w:t>신청’으로</w:t>
+            </w:r>
+            <w:proofErr w:type="spellEnd"/>
+            <w:r>
+              <w:rPr>
+                <w:rFonts w:ascii="나눔바른고딕" w:eastAsia="나눔바른고딕" w:hAnsi="나눔바른고딕" w:cs="굴림" w:hint="eastAsia"/>
+                <w:b/>
+                <w:bCs/>
+                <w:color w:val="000000"/>
+                <w:kern w:val="0"/>
+                <w:szCs w:val="20"/>
+              </w:rPr>
+              <w:t xml:space="preserve"> 기재 바랍니다</w:t>
             </w:r>
           </w:p>
         </w:tc>
       </w:tr>
       <w:tr>
         <w:trPr>
-          <w:trHeight w:val="879"/>
+          <w:trHeight w:val="1135"/>
           <w:jc w:val="center"/>
         </w:trPr>
         <w:tc>
@@ -184,32 +253,31 @@
               <w:tblW w:w="0" w:type="auto"/>
               <w:jc w:val="center"/>
               <w:tblCellMar>
-                <w:top w:w="15" w:type="dxa"/>
                 <w:left w:w="15" w:type="dxa"/>
-                <w:bottom w:w="15" w:type="dxa"/>
                 <w:right w:w="15" w:type="dxa"/>
               </w:tblCellMar>
               <w:tblLook w:val="04A0" w:firstRow="1" w:lastRow="0" w:firstColumn="1" w:lastColumn="0" w:noHBand="0" w:noVBand="1"/>
             </w:tblPr>
             <w:tblGrid>
-              <w:gridCol w:w="1875"/>
-              <w:gridCol w:w="1365"/>
-              <w:gridCol w:w="261"/>
+              <w:gridCol w:w="1491"/>
+              <w:gridCol w:w="984"/>
+              <w:gridCol w:w="984"/>
+              <w:gridCol w:w="238"/>
               <w:gridCol w:w="1895"/>
-              <w:gridCol w:w="1365"/>
+              <w:gridCol w:w="1272"/>
             </w:tblGrid>
             <w:tr>
               <w:trPr>
-                <w:trHeight w:val="596"/>
+                <w:trHeight w:val="370"/>
                 <w:jc w:val="center"/>
               </w:trPr>
               <w:tc>
                 <w:tcPr>
-                  <w:tcW w:w="1875" w:type="dxa"/>
+                  <w:tcW w:w="1491" w:type="dxa"/>
+                  <w:vMerge w:val="restart"/>
                   <w:tcBorders>
                     <w:top w:val="single" w:sz="2" w:space="0" w:color="000000"/>
                     <w:left w:val="single" w:sz="2" w:space="0" w:color="000000"/>
-                    <w:bottom w:val="single" w:sz="2" w:space="0" w:color="000000"/>
                     <w:right w:val="single" w:sz="2" w:space="0" w:color="000000"/>
                   </w:tcBorders>
                   <w:tcMar>
@@ -218,7 +286,7 @@
                     <w:bottom w:w="28" w:type="dxa"/>
                     <w:right w:w="102" w:type="dxa"/>
                   </w:tcMar>
-                  <w:vAlign w:val="bottom"/>
+                  <w:vAlign w:val="center"/>
                   <w:hideMark/>
                 </w:tcPr>
                 <w:p>
@@ -232,12 +300,17 @@
                     <w:jc w:val="center"/>
                     <w:textAlignment w:val="baseline"/>
                     <w:rPr>
-                      <w:rFonts w:ascii="함초롬바탕" w:eastAsia="굴림" w:hAnsi="굴림" w:cs="굴림"/>
+                      <w:rFonts w:ascii="맑은 고딕" w:eastAsia="맑은 고딕" w:hAnsi="맑은 고딕" w:cs="굴림" w:hint="eastAsia"/>
+                      <w:b/>
+                      <w:bCs/>
                       <w:color w:val="000000"/>
+                      <w:spacing w:val="-6"/>
                       <w:kern w:val="0"/>
-                      <w:szCs w:val="20"/>
+                      <w:sz w:val="24"/>
+                      <w:szCs w:val="24"/>
                     </w:rPr>
                   </w:pPr>
+                  <w:proofErr w:type="spellStart"/>
                   <w:r>
                     <w:rPr>
                       <w:rFonts w:ascii="맑은 고딕" w:eastAsia="맑은 고딕" w:hAnsi="맑은 고딕" w:cs="굴림" w:hint="eastAsia"/>
@@ -251,11 +324,12 @@
                     </w:rPr>
                     <w:t>KorPatBERT</w:t>
                   </w:r>
+                  <w:proofErr w:type="spellEnd"/>
                 </w:p>
               </w:tc>
               <w:tc>
                 <w:tcPr>
-                  <w:tcW w:w="1365" w:type="dxa"/>
+                  <w:tcW w:w="984" w:type="dxa"/>
                   <w:tcBorders>
                     <w:top w:val="single" w:sz="2" w:space="0" w:color="000000"/>
                     <w:left w:val="single" w:sz="2" w:space="0" w:color="000000"/>
@@ -268,7 +342,6 @@
                     <w:bottom w:w="28" w:type="dxa"/>
                     <w:right w:w="102" w:type="dxa"/>
                   </w:tcMar>
-                  <w:vAlign w:val="bottom"/>
                   <w:hideMark/>
                 </w:tcPr>
                 <w:p>
@@ -284,18 +357,90 @@
                       <w:bCs/>
                       <w:color w:val="000000"/>
                       <w:kern w:val="0"/>
-                      <w:szCs w:val="20"/>
+                      <w:szCs w:val="10"/>
                     </w:rPr>
                   </w:pPr>
+                  <w:r>
+                    <w:rPr>
+                      <w:rFonts w:ascii="함초롬바탕" w:eastAsia="나눔바른고딕" w:hAnsi="굴림" w:cs="굴림" w:hint="eastAsia"/>
+                      <w:b/>
+                      <w:bCs/>
+                      <w:color w:val="000000"/>
+                      <w:kern w:val="0"/>
+                      <w:szCs w:val="10"/>
+                    </w:rPr>
+                    <w:t>B</w:t>
+                  </w:r>
+                  <w:r>
+                    <w:rPr>
+                      <w:rFonts w:ascii="함초롬바탕" w:eastAsia="나눔바른고딕" w:hAnsi="굴림" w:cs="굴림"/>
+                      <w:b/>
+                      <w:bCs/>
+                      <w:color w:val="000000"/>
+                      <w:kern w:val="0"/>
+                      <w:szCs w:val="10"/>
+                    </w:rPr>
+                    <w:t>ase</w:t>
+                  </w:r>
                 </w:p>
               </w:tc>
               <w:tc>
                 <w:tcPr>
-                  <w:tcW w:w="261" w:type="dxa"/>
+                  <w:tcW w:w="984" w:type="dxa"/>
+                  <w:tcBorders>
+                    <w:top w:val="single" w:sz="2" w:space="0" w:color="000000"/>
+                    <w:left w:val="single" w:sz="2" w:space="0" w:color="000000"/>
+                    <w:bottom w:val="single" w:sz="2" w:space="0" w:color="000000"/>
+                    <w:right w:val="single" w:sz="2" w:space="0" w:color="000000"/>
+                  </w:tcBorders>
+                </w:tcPr>
+                <w:p>
+                  <w:pPr>
+                    <w:wordWrap/>
+                    <w:spacing w:after="0" w:line="336" w:lineRule="auto"/>
+                    <w:ind w:left="794" w:hanging="794"/>
+                    <w:jc w:val="center"/>
+                    <w:textAlignment w:val="baseline"/>
+                    <w:rPr>
+                      <w:rFonts w:ascii="함초롬바탕" w:eastAsia="나눔바른고딕" w:hAnsi="굴림" w:cs="굴림"/>
+                      <w:b/>
+                      <w:bCs/>
+                      <w:color w:val="000000"/>
+                      <w:kern w:val="0"/>
+                      <w:szCs w:val="10"/>
+                    </w:rPr>
+                  </w:pPr>
+                  <w:r>
+                    <w:rPr>
+                      <w:rFonts w:ascii="함초롬바탕" w:eastAsia="나눔바른고딕" w:hAnsi="굴림" w:cs="굴림" w:hint="eastAsia"/>
+                      <w:b/>
+                      <w:bCs/>
+                      <w:color w:val="000000"/>
+                      <w:kern w:val="0"/>
+                      <w:szCs w:val="10"/>
+                    </w:rPr>
+                    <w:t>L</w:t>
+                  </w:r>
+                  <w:r>
+                    <w:rPr>
+                      <w:rFonts w:ascii="함초롬바탕" w:eastAsia="나눔바른고딕" w:hAnsi="굴림" w:cs="굴림"/>
+                      <w:b/>
+                      <w:bCs/>
+                      <w:color w:val="000000"/>
+                      <w:kern w:val="0"/>
+                      <w:szCs w:val="10"/>
+                    </w:rPr>
+                    <w:t>arge</w:t>
+                  </w:r>
+                </w:p>
+              </w:tc>
+              <w:tc>
+                <w:tcPr>
+                  <w:tcW w:w="238" w:type="dxa"/>
+                  <w:vMerge w:val="restart"/>
                   <w:tcBorders>
                     <w:top w:val="nil"/>
                     <w:left w:val="single" w:sz="2" w:space="0" w:color="000000"/>
-                    <w:bottom w:val="nil"/>
                     <w:right w:val="single" w:sz="2" w:space="0" w:color="000000"/>
                   </w:tcBorders>
                   <w:shd w:val="clear" w:color="auto" w:fill="FFFFFF"/>
@@ -323,11 +468,11 @@
               </w:tc>
               <w:tc>
                 <w:tcPr>
-                  <w:tcW w:w="1875" w:type="dxa"/>
+                  <w:tcW w:w="1895" w:type="dxa"/>
+                  <w:vMerge w:val="restart"/>
                   <w:tcBorders>
                     <w:top w:val="single" w:sz="2" w:space="0" w:color="000000"/>
                     <w:left w:val="single" w:sz="2" w:space="0" w:color="000000"/>
-                    <w:bottom w:val="single" w:sz="2" w:space="0" w:color="000000"/>
                     <w:right w:val="single" w:sz="2" w:space="0" w:color="000000"/>
                   </w:tcBorders>
                   <w:tcMar>
@@ -336,7 +481,7 @@
                     <w:bottom w:w="28" w:type="dxa"/>
                     <w:right w:w="102" w:type="dxa"/>
                   </w:tcMar>
-                  <w:vAlign w:val="bottom"/>
+                  <w:vAlign w:val="center"/>
                   <w:hideMark/>
                 </w:tcPr>
                 <w:p>
@@ -350,12 +495,17 @@
                     <w:jc w:val="center"/>
                     <w:textAlignment w:val="baseline"/>
                     <w:rPr>
-                      <w:rFonts w:ascii="함초롬바탕" w:eastAsia="굴림" w:hAnsi="굴림" w:cs="굴림"/>
+                      <w:rFonts w:ascii="맑은 고딕" w:eastAsia="맑은 고딕" w:hAnsi="맑은 고딕" w:cs="굴림"/>
+                      <w:b/>
+                      <w:bCs/>
                       <w:color w:val="000000"/>
+                      <w:spacing w:val="-6"/>
                       <w:kern w:val="0"/>
-                      <w:szCs w:val="20"/>
+                      <w:sz w:val="24"/>
+                      <w:szCs w:val="24"/>
                     </w:rPr>
                   </w:pPr>
+                  <w:proofErr w:type="spellStart"/>
                   <w:r>
                     <w:rPr>
                       <w:rFonts w:ascii="맑은 고딕" w:eastAsia="맑은 고딕" w:hAnsi="맑은 고딕" w:cs="굴림" w:hint="eastAsia"/>
@@ -369,15 +519,16 @@
                     </w:rPr>
                     <w:t>KorPatELECTRA</w:t>
                   </w:r>
+                  <w:proofErr w:type="spellEnd"/>
                 </w:p>
               </w:tc>
               <w:tc>
                 <w:tcPr>
-                  <w:tcW w:w="1365" w:type="dxa"/>
+                  <w:tcW w:w="1272" w:type="dxa"/>
+                  <w:vMerge w:val="restart"/>
                   <w:tcBorders>
                     <w:top w:val="single" w:sz="2" w:space="0" w:color="000000"/>
                     <w:left w:val="single" w:sz="2" w:space="0" w:color="000000"/>
-                    <w:bottom w:val="single" w:sz="2" w:space="0" w:color="000000"/>
                     <w:right w:val="single" w:sz="2" w:space="0" w:color="000000"/>
                   </w:tcBorders>
                   <w:tcMar>
@@ -396,6 +547,219 @@
                     <w:jc w:val="center"/>
                     <w:textAlignment w:val="baseline"/>
                     <w:rPr>
+                      <w:rFonts w:ascii="함초롬바탕" w:eastAsia="함초롬바탕" w:hAnsi="굴림" w:cs="굴림" w:hint="eastAsia"/>
+                      <w:color w:val="000000"/>
+                      <w:kern w:val="0"/>
+                      <w:szCs w:val="20"/>
+                    </w:rPr>
+                  </w:pPr>
+                </w:p>
+              </w:tc>
+            </w:tr>
+            <w:tr>
+              <w:trPr>
+                <w:trHeight w:val="41"/>
+                <w:jc w:val="center"/>
+              </w:trPr>
+              <w:tc>
+                <w:tcPr>
+                  <w:tcW w:w="1491" w:type="dxa"/>
+                  <w:vMerge/>
+                  <w:tcBorders>
+                    <w:left w:val="single" w:sz="2" w:space="0" w:color="000000"/>
+                    <w:bottom w:val="single" w:sz="2" w:space="0" w:color="000000"/>
+                    <w:right w:val="single" w:sz="2" w:space="0" w:color="000000"/>
+                  </w:tcBorders>
+                  <w:tcMar>
+                    <w:top w:w="28" w:type="dxa"/>
+                    <w:left w:w="102" w:type="dxa"/>
+                    <w:bottom w:w="28" w:type="dxa"/>
+                    <w:right w:w="102" w:type="dxa"/>
+                  </w:tcMar>
+                  <w:vAlign w:val="bottom"/>
+                </w:tcPr>
+                <w:p>
+                  <w:pPr>
+                    <w:tabs>
+                      <w:tab w:val="left" w:pos="5304"/>
+                    </w:tabs>
+                    <w:wordWrap/>
+                    <w:spacing w:after="0" w:line="336" w:lineRule="auto"/>
+                    <w:ind w:left="228" w:hanging="228"/>
+                    <w:jc w:val="center"/>
+                    <w:textAlignment w:val="baseline"/>
+                    <w:rPr>
+                      <w:rFonts w:ascii="맑은 고딕" w:eastAsia="맑은 고딕" w:hAnsi="맑은 고딕" w:cs="굴림"/>
+                      <w:b/>
+                      <w:bCs/>
+                      <w:color w:val="000000"/>
+                      <w:spacing w:val="-6"/>
+                      <w:kern w:val="0"/>
+                      <w:sz w:val="24"/>
+                      <w:szCs w:val="24"/>
+                    </w:rPr>
+                  </w:pPr>
+                </w:p>
+              </w:tc>
+              <w:tc>
+                <w:tcPr>
+                  <w:tcW w:w="984" w:type="dxa"/>
+                  <w:tcBorders>
+                    <w:top w:val="single" w:sz="2" w:space="0" w:color="000000"/>
+                    <w:left w:val="single" w:sz="2" w:space="0" w:color="000000"/>
+                    <w:bottom w:val="single" w:sz="2" w:space="0" w:color="000000"/>
+                    <w:right w:val="single" w:sz="2" w:space="0" w:color="000000"/>
+                  </w:tcBorders>
+                  <w:tcMar>
+                    <w:top w:w="28" w:type="dxa"/>
+                    <w:left w:w="102" w:type="dxa"/>
+                    <w:bottom w:w="28" w:type="dxa"/>
+                    <w:right w:w="102" w:type="dxa"/>
+                  </w:tcMar>
+                  <w:vAlign w:val="bottom"/>
+                </w:tcPr>
+                <w:p>
+                  <w:pPr>
+                    <w:wordWrap/>
+                    <w:spacing w:after="0" w:line="336" w:lineRule="auto"/>
+                    <w:ind w:left="794" w:hanging="794"/>
+                    <w:jc w:val="center"/>
+                    <w:textAlignment w:val="baseline"/>
+                    <w:rPr>
+                      <w:rFonts w:ascii="함초롬바탕" w:eastAsia="나눔바른고딕" w:hAnsi="굴림" w:cs="굴림"/>
+                      <w:b/>
+                      <w:bCs/>
+                      <w:color w:val="000000"/>
+                      <w:kern w:val="0"/>
+                      <w:szCs w:val="10"/>
+                    </w:rPr>
+                  </w:pPr>
+                </w:p>
+              </w:tc>
+              <w:tc>
+                <w:tcPr>
+                  <w:tcW w:w="984" w:type="dxa"/>
+                  <w:tcBorders>
+                    <w:top w:val="single" w:sz="2" w:space="0" w:color="000000"/>
+                    <w:left w:val="single" w:sz="2" w:space="0" w:color="000000"/>
+                    <w:bottom w:val="single" w:sz="2" w:space="0" w:color="000000"/>
+                    <w:right w:val="single" w:sz="2" w:space="0" w:color="000000"/>
+                  </w:tcBorders>
+                  <w:vAlign w:val="bottom"/>
+                </w:tcPr>
+                <w:p>
+                  <w:pPr>
+                    <w:wordWrap/>
+                    <w:spacing w:after="0" w:line="336" w:lineRule="auto"/>
+                    <w:ind w:left="794" w:hanging="794"/>
+                    <w:jc w:val="center"/>
+                    <w:textAlignment w:val="baseline"/>
+                    <w:rPr>
+                      <w:rFonts w:ascii="함초롬바탕" w:eastAsia="나눔바른고딕" w:hAnsi="굴림" w:cs="굴림"/>
+                      <w:b/>
+                      <w:bCs/>
+                      <w:color w:val="000000"/>
+                      <w:kern w:val="0"/>
+                      <w:szCs w:val="10"/>
+                    </w:rPr>
+                  </w:pPr>
+                </w:p>
+              </w:tc>
+              <w:tc>
+                <w:tcPr>
+                  <w:tcW w:w="238" w:type="dxa"/>
+                  <w:vMerge/>
+                  <w:tcBorders>
+                    <w:left w:val="single" w:sz="2" w:space="0" w:color="000000"/>
+                    <w:bottom w:val="nil"/>
+                    <w:right w:val="single" w:sz="2" w:space="0" w:color="000000"/>
+                  </w:tcBorders>
+                  <w:shd w:val="clear" w:color="auto" w:fill="FFFFFF"/>
+                  <w:tcMar>
+                    <w:top w:w="28" w:type="dxa"/>
+                    <w:left w:w="102" w:type="dxa"/>
+                    <w:bottom w:w="28" w:type="dxa"/>
+                    <w:right w:w="102" w:type="dxa"/>
+                  </w:tcMar>
+                  <w:vAlign w:val="bottom"/>
+                </w:tcPr>
+                <w:p>
+                  <w:pPr>
+                    <w:spacing w:after="0" w:line="384" w:lineRule="auto"/>
+                    <w:textAlignment w:val="baseline"/>
+                    <w:rPr>
+                      <w:rFonts w:ascii="함초롬바탕" w:eastAsia="함초롬바탕" w:hAnsi="굴림" w:cs="굴림"/>
+                      <w:color w:val="000000"/>
+                      <w:kern w:val="0"/>
+                      <w:szCs w:val="20"/>
+                    </w:rPr>
+                  </w:pPr>
+                </w:p>
+              </w:tc>
+              <w:tc>
+                <w:tcPr>
+                  <w:tcW w:w="1895" w:type="dxa"/>
+                  <w:vMerge/>
+                  <w:tcBorders>
+                    <w:left w:val="single" w:sz="2" w:space="0" w:color="000000"/>
+                    <w:bottom w:val="single" w:sz="2" w:space="0" w:color="000000"/>
+                    <w:right w:val="single" w:sz="2" w:space="0" w:color="000000"/>
+                  </w:tcBorders>
+                  <w:tcMar>
+                    <w:top w:w="28" w:type="dxa"/>
+                    <w:left w:w="102" w:type="dxa"/>
+                    <w:bottom w:w="28" w:type="dxa"/>
+                    <w:right w:w="102" w:type="dxa"/>
+                  </w:tcMar>
+                  <w:vAlign w:val="bottom"/>
+                </w:tcPr>
+                <w:p>
+                  <w:pPr>
+                    <w:tabs>
+                      <w:tab w:val="left" w:pos="5304"/>
+                    </w:tabs>
+                    <w:wordWrap/>
+                    <w:spacing w:after="0" w:line="336" w:lineRule="auto"/>
+                    <w:ind w:left="228" w:hanging="228"/>
+                    <w:jc w:val="center"/>
+                    <w:textAlignment w:val="baseline"/>
+                    <w:rPr>
+                      <w:rFonts w:ascii="맑은 고딕" w:eastAsia="맑은 고딕" w:hAnsi="맑은 고딕" w:cs="굴림"/>
+                      <w:b/>
+                      <w:bCs/>
+                      <w:color w:val="000000"/>
+                      <w:spacing w:val="-6"/>
+                      <w:kern w:val="0"/>
+                      <w:sz w:val="24"/>
+                      <w:szCs w:val="24"/>
+                    </w:rPr>
+                  </w:pPr>
+                </w:p>
+              </w:tc>
+              <w:tc>
+                <w:tcPr>
+                  <w:tcW w:w="1272" w:type="dxa"/>
+                  <w:vMerge/>
+                  <w:tcBorders>
+                    <w:left w:val="single" w:sz="2" w:space="0" w:color="000000"/>
+                    <w:bottom w:val="single" w:sz="2" w:space="0" w:color="000000"/>
+                    <w:right w:val="single" w:sz="2" w:space="0" w:color="000000"/>
+                  </w:tcBorders>
+                  <w:tcMar>
+                    <w:top w:w="28" w:type="dxa"/>
+                    <w:left w:w="102" w:type="dxa"/>
+                    <w:bottom w:w="28" w:type="dxa"/>
+                    <w:right w:w="102" w:type="dxa"/>
+                  </w:tcMar>
+                  <w:vAlign w:val="bottom"/>
+                </w:tcPr>
+                <w:p>
+                  <w:pPr>
+                    <w:wordWrap/>
+                    <w:spacing w:after="0" w:line="384" w:lineRule="auto"/>
+                    <w:jc w:val="center"/>
+                    <w:textAlignment w:val="baseline"/>
+                    <w:rPr>
                       <w:rFonts w:ascii="함초롬바탕" w:eastAsia="함초롬바탕" w:hAnsi="굴림" w:cs="굴림"/>
                       <w:color w:val="000000"/>
                       <w:kern w:val="0"/>
@@ -415,7 +779,7 @@
               <w:spacing w:after="0" w:line="240" w:lineRule="auto"/>
               <w:jc w:val="left"/>
               <w:rPr>
-                <w:rFonts w:ascii="굴림" w:eastAsia="굴림" w:hAnsi="굴림" w:cs="굴림"/>
+                <w:rFonts w:ascii="굴림" w:eastAsia="굴림" w:hAnsi="굴림" w:cs="굴림" w:hint="eastAsia"/>
                 <w:b/>
                 <w:bCs/>
                 <w:spacing w:val="-6"/>
@@ -486,6 +850,7 @@
                 <w:szCs w:val="20"/>
               </w:rPr>
             </w:pPr>
+            <w:proofErr w:type="gramStart"/>
             <w:r>
               <w:rPr>
                 <w:rFonts w:ascii="나눔바른고딕" w:eastAsia="나눔바른고딕" w:hAnsi="나눔바른고딕" w:cs="굴림" w:hint="eastAsia"/>
@@ -494,7 +859,18 @@
                 <w:color w:val="000000"/>
                 <w:kern w:val="0"/>
               </w:rPr>
-              <w:t>[ 신청자 기본사항 ]</w:t>
+              <w:t>[ 신청자</w:t>
+            </w:r>
+            <w:proofErr w:type="gramEnd"/>
+            <w:r>
+              <w:rPr>
+                <w:rFonts w:ascii="나눔바른고딕" w:eastAsia="나눔바른고딕" w:hAnsi="나눔바른고딕" w:cs="굴림" w:hint="eastAsia"/>
+                <w:b/>
+                <w:bCs/>
+                <w:color w:val="000000"/>
+                <w:kern w:val="0"/>
+              </w:rPr>
+              <w:t xml:space="preserve"> 기본사항 ]</w:t>
             </w:r>
           </w:p>
         </w:tc>
@@ -593,8 +969,6 @@
                 <w:sz w:val="22"/>
               </w:rPr>
             </w:pPr>
-            <w:bookmarkStart w:id="0" w:name="_GoBack"/>
-            <w:bookmarkEnd w:id="0"/>
           </w:p>
         </w:tc>
       </w:tr>
@@ -1223,6 +1597,7 @@
                 <w:szCs w:val="20"/>
               </w:rPr>
             </w:pPr>
+            <w:proofErr w:type="gramStart"/>
             <w:r>
               <w:rPr>
                 <w:rFonts w:ascii="나눔바른고딕" w:eastAsia="나눔바른고딕" w:hAnsi="나눔바른고딕" w:cs="굴림" w:hint="eastAsia"/>
@@ -1231,7 +1606,40 @@
                 <w:color w:val="000000"/>
                 <w:kern w:val="0"/>
               </w:rPr>
-              <w:t>[ 신청자 추가사항 ]</w:t>
+              <w:t>[ 신청자</w:t>
+            </w:r>
+            <w:proofErr w:type="gramEnd"/>
+            <w:r>
+              <w:rPr>
+                <w:rFonts w:ascii="나눔바른고딕" w:eastAsia="나눔바른고딕" w:hAnsi="나눔바른고딕" w:cs="굴림" w:hint="eastAsia"/>
+                <w:b/>
+                <w:bCs/>
+                <w:color w:val="000000"/>
+                <w:kern w:val="0"/>
+              </w:rPr>
+              <w:t xml:space="preserve"> </w:t>
+            </w:r>
+            <w:proofErr w:type="spellStart"/>
+            <w:r>
+              <w:rPr>
+                <w:rFonts w:ascii="나눔바른고딕" w:eastAsia="나눔바른고딕" w:hAnsi="나눔바른고딕" w:cs="굴림" w:hint="eastAsia"/>
+                <w:b/>
+                <w:bCs/>
+                <w:color w:val="000000"/>
+                <w:kern w:val="0"/>
+              </w:rPr>
+              <w:t>추가사항</w:t>
+            </w:r>
+            <w:proofErr w:type="spellEnd"/>
+            <w:r>
+              <w:rPr>
+                <w:rFonts w:ascii="나눔바른고딕" w:eastAsia="나눔바른고딕" w:hAnsi="나눔바른고딕" w:cs="굴림" w:hint="eastAsia"/>
+                <w:b/>
+                <w:bCs/>
+                <w:color w:val="000000"/>
+                <w:kern w:val="0"/>
+              </w:rPr>
+              <w:t xml:space="preserve"> ]</w:t>
             </w:r>
           </w:p>
         </w:tc>
@@ -1280,6 +1688,7 @@
                 <w:szCs w:val="24"/>
               </w:rPr>
             </w:pPr>
+            <w:proofErr w:type="spellStart"/>
             <w:r>
               <w:rPr>
                 <w:rFonts w:ascii="맑은 고딕" w:eastAsia="맑은 고딕" w:hAnsi="맑은 고딕" w:cs="굴림" w:hint="eastAsia"/>
@@ -1290,7 +1699,20 @@
                 <w:sz w:val="24"/>
                 <w:szCs w:val="24"/>
               </w:rPr>
-              <w:t xml:space="preserve">언어모델 </w:t>
+              <w:t>언어모델</w:t>
+            </w:r>
+            <w:proofErr w:type="spellEnd"/>
+            <w:r>
+              <w:rPr>
+                <w:rFonts w:ascii="맑은 고딕" w:eastAsia="맑은 고딕" w:hAnsi="맑은 고딕" w:cs="굴림" w:hint="eastAsia"/>
+                <w:b/>
+                <w:bCs/>
+                <w:color w:val="000000"/>
+                <w:kern w:val="0"/>
+                <w:sz w:val="24"/>
+                <w:szCs w:val="24"/>
+              </w:rPr>
+              <w:t xml:space="preserve"> </w:t>
             </w:r>
           </w:p>
           <w:p>
@@ -1323,8 +1745,22 @@
                 <w:sz w:val="24"/>
                 <w:szCs w:val="24"/>
               </w:rPr>
-              <w:t>사용 경험여부</w:t>
-            </w:r>
+              <w:t xml:space="preserve">사용 </w:t>
+            </w:r>
+            <w:proofErr w:type="spellStart"/>
+            <w:r>
+              <w:rPr>
+                <w:rFonts w:ascii="맑은 고딕" w:eastAsia="맑은 고딕" w:hAnsi="맑은 고딕" w:cs="굴림" w:hint="eastAsia"/>
+                <w:b/>
+                <w:bCs/>
+                <w:color w:val="000000"/>
+                <w:kern w:val="0"/>
+                <w:sz w:val="24"/>
+                <w:szCs w:val="24"/>
+              </w:rPr>
+              <w:t>경험여부</w:t>
+            </w:r>
+            <w:proofErr w:type="spellEnd"/>
           </w:p>
         </w:tc>
         <w:tc>
@@ -1441,6 +1877,7 @@
                 <w:szCs w:val="20"/>
               </w:rPr>
             </w:pPr>
+            <w:proofErr w:type="spellStart"/>
             <w:r>
               <w:rPr>
                 <w:rFonts w:ascii="맑은 고딕" w:eastAsia="맑은 고딕" w:hAnsi="맑은 고딕" w:cs="굴림" w:hint="eastAsia"/>
@@ -1451,7 +1888,20 @@
                 <w:sz w:val="24"/>
                 <w:szCs w:val="24"/>
               </w:rPr>
-              <w:t>언어모델 명</w:t>
+              <w:t>언어모델</w:t>
+            </w:r>
+            <w:proofErr w:type="spellEnd"/>
+            <w:r>
+              <w:rPr>
+                <w:rFonts w:ascii="맑은 고딕" w:eastAsia="맑은 고딕" w:hAnsi="맑은 고딕" w:cs="굴림" w:hint="eastAsia"/>
+                <w:b/>
+                <w:bCs/>
+                <w:color w:val="000000"/>
+                <w:kern w:val="0"/>
+                <w:sz w:val="24"/>
+                <w:szCs w:val="24"/>
+              </w:rPr>
+              <w:t xml:space="preserve"> 명</w:t>
             </w:r>
           </w:p>
         </w:tc>
@@ -1539,6 +1989,7 @@
                 <w:szCs w:val="24"/>
               </w:rPr>
             </w:pPr>
+            <w:proofErr w:type="spellStart"/>
             <w:r>
               <w:rPr>
                 <w:rFonts w:ascii="맑은 고딕" w:eastAsia="맑은 고딕" w:hAnsi="맑은 고딕" w:cs="굴림" w:hint="eastAsia"/>
@@ -1549,7 +2000,20 @@
                 <w:sz w:val="24"/>
                 <w:szCs w:val="24"/>
               </w:rPr>
-              <w:t>KorPat(BERT/ELECTA)</w:t>
+              <w:t>KorPat</w:t>
+            </w:r>
+            <w:proofErr w:type="spellEnd"/>
+            <w:r>
+              <w:rPr>
+                <w:rFonts w:ascii="맑은 고딕" w:eastAsia="맑은 고딕" w:hAnsi="맑은 고딕" w:cs="굴림" w:hint="eastAsia"/>
+                <w:b/>
+                <w:bCs/>
+                <w:color w:val="000000"/>
+                <w:kern w:val="0"/>
+                <w:sz w:val="24"/>
+                <w:szCs w:val="24"/>
+              </w:rPr>
+              <w:t>(BERT/ELECTA)</w:t>
             </w:r>
           </w:p>
           <w:p>
@@ -1680,6 +2144,7 @@
                 <w:szCs w:val="24"/>
               </w:rPr>
             </w:pPr>
+            <w:proofErr w:type="spellStart"/>
             <w:r>
               <w:rPr>
                 <w:rFonts w:ascii="맑은 고딕" w:eastAsia="맑은 고딕" w:hAnsi="맑은 고딕" w:cs="굴림" w:hint="eastAsia"/>
@@ -1690,7 +2155,20 @@
                 <w:sz w:val="24"/>
                 <w:szCs w:val="24"/>
               </w:rPr>
-              <w:t>언어모델 활용계획</w:t>
+              <w:t>언어모델</w:t>
+            </w:r>
+            <w:proofErr w:type="spellEnd"/>
+            <w:r>
+              <w:rPr>
+                <w:rFonts w:ascii="맑은 고딕" w:eastAsia="맑은 고딕" w:hAnsi="맑은 고딕" w:cs="굴림" w:hint="eastAsia"/>
+                <w:b/>
+                <w:bCs/>
+                <w:color w:val="000000"/>
+                <w:kern w:val="0"/>
+                <w:sz w:val="24"/>
+                <w:szCs w:val="24"/>
+              </w:rPr>
+              <w:t xml:space="preserve"> 활용계획</w:t>
             </w:r>
           </w:p>
         </w:tc>
@@ -2039,12 +2517,13 @@
               <w:jc w:val="center"/>
               <w:textAlignment w:val="baseline"/>
               <w:rPr>
-                <w:rFonts w:ascii="함초롬바탕" w:eastAsia="굴림" w:hAnsi="굴림" w:cs="굴림"/>
+                <w:rFonts w:ascii="함초롬바탕" w:eastAsia="굴림" w:hAnsi="굴림" w:cs="굴림" w:hint="eastAsia"/>
                 <w:color w:val="000000"/>
                 <w:kern w:val="0"/>
                 <w:szCs w:val="20"/>
               </w:rPr>
             </w:pPr>
+            <w:proofErr w:type="spellStart"/>
             <w:r>
               <w:rPr>
                 <w:rFonts w:ascii="맑은 고딕" w:eastAsia="맑은 고딕" w:hAnsi="맑은 고딕" w:cs="굴림" w:hint="eastAsia"/>
@@ -2055,7 +2534,46 @@
                 <w:sz w:val="24"/>
                 <w:szCs w:val="24"/>
               </w:rPr>
-              <w:t>상기내용과 같이 한국특허정보원의 언어모델 사용을 신청합니다.</w:t>
+              <w:t>상기내용과</w:t>
+            </w:r>
+            <w:proofErr w:type="spellEnd"/>
+            <w:r>
+              <w:rPr>
+                <w:rFonts w:ascii="맑은 고딕" w:eastAsia="맑은 고딕" w:hAnsi="맑은 고딕" w:cs="굴림" w:hint="eastAsia"/>
+                <w:b/>
+                <w:bCs/>
+                <w:color w:val="000000"/>
+                <w:kern w:val="0"/>
+                <w:sz w:val="24"/>
+                <w:szCs w:val="24"/>
+              </w:rPr>
+              <w:t xml:space="preserve"> 같이 한국특허정보원의 </w:t>
+            </w:r>
+            <w:proofErr w:type="spellStart"/>
+            <w:r>
+              <w:rPr>
+                <w:rFonts w:ascii="맑은 고딕" w:eastAsia="맑은 고딕" w:hAnsi="맑은 고딕" w:cs="굴림" w:hint="eastAsia"/>
+                <w:b/>
+                <w:bCs/>
+                <w:color w:val="000000"/>
+                <w:kern w:val="0"/>
+                <w:sz w:val="24"/>
+                <w:szCs w:val="24"/>
+              </w:rPr>
+              <w:t>언어모델</w:t>
+            </w:r>
+            <w:proofErr w:type="spellEnd"/>
+            <w:r>
+              <w:rPr>
+                <w:rFonts w:ascii="맑은 고딕" w:eastAsia="맑은 고딕" w:hAnsi="맑은 고딕" w:cs="굴림" w:hint="eastAsia"/>
+                <w:b/>
+                <w:bCs/>
+                <w:color w:val="000000"/>
+                <w:kern w:val="0"/>
+                <w:sz w:val="24"/>
+                <w:szCs w:val="24"/>
+              </w:rPr>
+              <w:t xml:space="preserve"> 사용을 신청합니다.</w:t>
             </w:r>
           </w:p>
           <w:p>
@@ -2069,32 +2587,24 @@
               <w:jc w:val="center"/>
               <w:textAlignment w:val="baseline"/>
               <w:rPr>
-                <w:rFonts w:ascii="함초롬바탕" w:eastAsia="맑은 고딕" w:hAnsi="굴림" w:cs="굴림"/>
+                <w:rFonts w:ascii="함초롬바탕" w:eastAsia="굴림" w:hAnsi="굴림" w:cs="굴림"/>
+                <w:color w:val="000000"/>
+                <w:kern w:val="0"/>
+                <w:szCs w:val="20"/>
+              </w:rPr>
+            </w:pPr>
+            <w:r>
+              <w:rPr>
+                <w:rFonts w:ascii="맑은 고딕" w:eastAsia="맑은 고딕" w:hAnsi="맑은 고딕" w:cs="굴림" w:hint="eastAsia"/>
                 <w:b/>
                 <w:bCs/>
                 <w:color w:val="000000"/>
                 <w:kern w:val="0"/>
                 <w:sz w:val="22"/>
               </w:rPr>
-            </w:pPr>
-          </w:p>
-          <w:p>
-            <w:pPr>
-              <w:tabs>
-                <w:tab w:val="left" w:pos="5304"/>
-              </w:tabs>
-              <w:wordWrap/>
-              <w:spacing w:after="0" w:line="336" w:lineRule="auto"/>
-              <w:ind w:left="228" w:hanging="228"/>
-              <w:jc w:val="center"/>
-              <w:textAlignment w:val="baseline"/>
-              <w:rPr>
-                <w:rFonts w:ascii="함초롬바탕" w:eastAsia="굴림" w:hAnsi="굴림" w:cs="굴림"/>
-                <w:color w:val="000000"/>
-                <w:kern w:val="0"/>
-                <w:szCs w:val="20"/>
-              </w:rPr>
-            </w:pPr>
+              <w:t xml:space="preserve">                                       </w:t>
+            </w:r>
+            <w:proofErr w:type="gramStart"/>
             <w:r>
               <w:rPr>
                 <w:rFonts w:ascii="맑은 고딕" w:eastAsia="맑은 고딕" w:hAnsi="맑은 고딕" w:cs="굴림" w:hint="eastAsia"/>
@@ -2104,19 +2614,9 @@
                 <w:kern w:val="0"/>
                 <w:sz w:val="22"/>
               </w:rPr>
-              <w:t xml:space="preserve">                                       </w:t>
-            </w:r>
-            <w:r>
-              <w:rPr>
-                <w:rFonts w:ascii="맑은 고딕" w:eastAsia="맑은 고딕" w:hAnsi="맑은 고딕" w:cs="굴림" w:hint="eastAsia"/>
-                <w:b/>
-                <w:bCs/>
-                <w:color w:val="000000"/>
-                <w:kern w:val="0"/>
-                <w:sz w:val="22"/>
-              </w:rPr>
               <w:t>신청일 :</w:t>
             </w:r>
+            <w:proofErr w:type="gramEnd"/>
             <w:r>
               <w:rPr>
                 <w:rFonts w:ascii="맑은 고딕" w:eastAsia="맑은 고딕" w:hAnsi="맑은 고딕" w:cs="굴림"/>
@@ -2234,8 +2734,22 @@
           <w:sz w:val="18"/>
           <w:szCs w:val="18"/>
         </w:rPr>
-        <w:t>* 작성이 가능한 부분까지 기재를 부탁드리며, 신청정보</w:t>
+        <w:t xml:space="preserve">* 작성이 가능한 부분까지 기재를 부탁드리며, </w:t>
       </w:r>
+      <w:proofErr w:type="spellStart"/>
+      <w:r>
+        <w:rPr>
+          <w:rFonts w:ascii="맑은 고딕" w:eastAsia="맑은 고딕" w:hAnsi="맑은 고딕" w:cs="굴림" w:hint="eastAsia"/>
+          <w:b/>
+          <w:bCs/>
+          <w:color w:val="000000"/>
+          <w:kern w:val="0"/>
+          <w:sz w:val="18"/>
+          <w:szCs w:val="18"/>
+        </w:rPr>
+        <w:t>신청정보</w:t>
+      </w:r>
+      <w:proofErr w:type="spellEnd"/>
       <w:r>
         <w:rPr>
           <w:rFonts w:ascii="맑은 고딕" w:eastAsia="맑은 고딕" w:hAnsi="맑은 고딕" w:cs="굴림" w:hint="eastAsia"/>
@@ -2272,7 +2786,7 @@
 </file>
 
 <file path=word/styles.xml><?xml version="1.0" encoding="utf-8"?>
-<w:styles xmlns:mc="http://schemas.openxmlformats.org/markup-compatibility/2006" xmlns:r="http://schemas.openxmlformats.org/officeDocument/2006/relationships" xmlns:w="http://schemas.openxmlformats.org/wordprocessingml/2006/main" xmlns:w14="http://schemas.microsoft.com/office/word/2010/wordml" xmlns:w15="http://schemas.microsoft.com/office/word/2012/wordml" mc:Ignorable="w14 w15">
+<w:styles xmlns:mc="http://schemas.openxmlformats.org/markup-compatibility/2006" xmlns:r="http://schemas.openxmlformats.org/officeDocument/2006/relationships" xmlns:w="http://schemas.openxmlformats.org/wordprocessingml/2006/main" xmlns:w14="http://schemas.microsoft.com/office/word/2010/wordml" xmlns:w15="http://schemas.microsoft.com/office/word/2012/wordml" xmlns:w16se="http://schemas.microsoft.com/office/word/2015/wordml/symex" mc:Ignorable="w14 w15 w16se">
   <w:docDefaults>
     <w:rPrDefault>
       <w:rPr>
@@ -2976,4 +3490,16 @@
     </a:ext>
   </a:extLst>
 </a:theme>
+</file>
+
+<file path=customXml/item1.xml><?xml version="1.0" encoding="utf-8"?>
+<b:Sources xmlns:b="http://schemas.openxmlformats.org/officeDocument/2006/bibliography" xmlns="http://schemas.openxmlformats.org/officeDocument/2006/bibliography" SelectedStyle="\APASixthEditionOfficeOnline.xsl" StyleName="APA" Version="6"/>
+</file>
+
+<file path=customXml/itemProps1.xml><?xml version="1.0" encoding="utf-8"?>
+<ds:datastoreItem xmlns:ds="http://schemas.openxmlformats.org/officeDocument/2006/customXml" ds:itemID="{EE3BEACA-4B33-49AF-8EB6-088100C19766}">
+  <ds:schemaRefs>
+    <ds:schemaRef ds:uri="http://schemas.openxmlformats.org/officeDocument/2006/bibliography"/>
+  </ds:schemaRefs>
+</ds:datastoreItem>
 </file>